--- a/法令ファイル/自動車登録令/自動車登録令（昭和二十六年政令第二百五十六号）.docx
+++ b/法令ファイル/自動車登録令/自動車登録令（昭和二十六年政令第二百五十六号）.docx
@@ -48,103 +48,67 @@
     </w:p>
     <w:p>
       <w:pPr>
-        <w:pStyle w:val="Heading6"/>
+        <w:pStyle w:val="ListBullet"/>
         <w:ind w:left="880"/>
       </w:pPr>
       <w:r>
         <w:t>一</w:t>
-      </w:r>
-    </w:p>
-    <w:p>
-      <w:pPr>
+        <w:br/>
+        <w:t>登録名義人の表示の変更の登録</w:t>
+      </w:r>
+    </w:p>
+    <w:p>
+      <w:pPr>
+        <w:pStyle w:val="ListBullet"/>
         <w:ind w:left="880"/>
       </w:pPr>
       <w:r>
-        <w:t>登録名義人の表示の変更の登録</w:t>
-      </w:r>
-    </w:p>
-    <w:p>
-      <w:pPr>
-        <w:pStyle w:val="Heading6"/>
+        <w:t>二</w:t>
+        <w:br/>
+        <w:t>一部が抹消された登録の回復の登録</w:t>
+      </w:r>
+    </w:p>
+    <w:p>
+      <w:pPr>
+        <w:pStyle w:val="ListBullet"/>
         <w:ind w:left="880"/>
       </w:pPr>
       <w:r>
-        <w:t>二</w:t>
-      </w:r>
-    </w:p>
-    <w:p>
-      <w:pPr>
+        <w:t>三</w:t>
+        <w:br/>
+        <w:t>自動車の変更登録</w:t>
+      </w:r>
+    </w:p>
+    <w:p>
+      <w:pPr>
+        <w:pStyle w:val="ListBullet"/>
         <w:ind w:left="880"/>
       </w:pPr>
       <w:r>
-        <w:t>一部が抹消された登録の回復の登録</w:t>
-      </w:r>
-    </w:p>
-    <w:p>
-      <w:pPr>
-        <w:pStyle w:val="Heading6"/>
+        <w:t>四</w:t>
+        <w:br/>
+        <w:t>抵当権の移転の登録</w:t>
+      </w:r>
+    </w:p>
+    <w:p>
+      <w:pPr>
+        <w:pStyle w:val="ListBullet"/>
         <w:ind w:left="880"/>
       </w:pPr>
       <w:r>
-        <w:t>三</w:t>
-      </w:r>
-    </w:p>
-    <w:p>
-      <w:pPr>
+        <w:t>五</w:t>
+        <w:br/>
+        <w:t>信託による抵当権の変更の登録</w:t>
+      </w:r>
+    </w:p>
+    <w:p>
+      <w:pPr>
+        <w:pStyle w:val="ListBullet"/>
         <w:ind w:left="880"/>
       </w:pPr>
       <w:r>
-        <w:t>自動車の変更登録</w:t>
-      </w:r>
-    </w:p>
-    <w:p>
-      <w:pPr>
-        <w:pStyle w:val="Heading6"/>
-        <w:ind w:left="880"/>
-      </w:pPr>
-      <w:r>
-        <w:t>四</w:t>
-      </w:r>
-    </w:p>
-    <w:p>
-      <w:pPr>
-        <w:ind w:left="880"/>
-      </w:pPr>
-      <w:r>
-        <w:t>抵当権の移転の登録</w:t>
-      </w:r>
-    </w:p>
-    <w:p>
-      <w:pPr>
-        <w:pStyle w:val="Heading6"/>
-        <w:ind w:left="880"/>
-      </w:pPr>
-      <w:r>
-        <w:t>五</w:t>
-      </w:r>
-    </w:p>
-    <w:p>
-      <w:pPr>
-        <w:ind w:left="880"/>
-      </w:pPr>
-      <w:r>
-        <w:t>信託による抵当権の変更の登録</w:t>
-      </w:r>
-    </w:p>
-    <w:p>
-      <w:pPr>
-        <w:pStyle w:val="Heading6"/>
-        <w:ind w:left="880"/>
-      </w:pPr>
-      <w:r>
         <w:t>六</w:t>
-      </w:r>
-    </w:p>
-    <w:p>
-      <w:pPr>
-        <w:ind w:left="880"/>
-      </w:pPr>
-      <w:r>
+        <w:br/>
         <w:t>自動車抵当法第十九条の二第二項において準用する民法（明治二十九年法律第八十九号）第三百九十八条の八第一項又は第二項の合意の登録</w:t>
       </w:r>
     </w:p>
@@ -167,35 +131,23 @@
     </w:p>
     <w:p>
       <w:pPr>
-        <w:pStyle w:val="Heading6"/>
+        <w:pStyle w:val="ListBullet"/>
         <w:ind w:left="880"/>
       </w:pPr>
       <w:r>
         <w:t>一</w:t>
-      </w:r>
-    </w:p>
-    <w:p>
-      <w:pPr>
+        <w:br/>
+        <w:t>更正の登録</w:t>
+      </w:r>
+    </w:p>
+    <w:p>
+      <w:pPr>
+        <w:pStyle w:val="ListBullet"/>
         <w:ind w:left="880"/>
       </w:pPr>
       <w:r>
-        <w:t>更正の登録</w:t>
-      </w:r>
-    </w:p>
-    <w:p>
-      <w:pPr>
-        <w:pStyle w:val="Heading6"/>
-        <w:ind w:left="880"/>
-      </w:pPr>
-      <w:r>
         <w:t>二</w:t>
-      </w:r>
-    </w:p>
-    <w:p>
-      <w:pPr>
-        <w:ind w:left="880"/>
-      </w:pPr>
-      <w:r>
+        <w:br/>
         <w:t>抵当権の変更の登録（信託による抵当権の変更の登録を除く。）</w:t>
       </w:r>
     </w:p>
@@ -236,6 +188,8 @@
     <w:p>
       <w:r>
         <w:t>他人のため登録を申請する義務がある者は、その登録の欠缺を主張することができない。</w:t>
+        <w:br/>
+        <w:t>但し、その登録の原因が自己の登録の原因の後に発生したときは、この限りでない。</w:t>
       </w:r>
     </w:p>
     <w:p>
@@ -321,6 +275,8 @@
     <w:p>
       <w:r>
         <w:t>道路運送車両法第六条第一項の電子情報処理組織（次項において単に「電子情報処理組織」という。）により自動車登録ファイルにする登録等（登録並びに前条第二項及び第三項の国土交通省令で定める事項の記録その他の自動車登録ファイルの正確な記録を確保するための措置をいう。以下同じ。）に関する事務の処理は、オンライン・リアルタイム処理方式による。</w:t>
+        <w:br/>
+        <w:t>ただし、同法第二十二条第一項の規定による登録事項等証明書の交付に関する事務で国土交通省令で定めるものの処理については、この限りでない。</w:t>
       </w:r>
     </w:p>
     <w:p>
@@ -501,52 +457,34 @@
     </w:p>
     <w:p>
       <w:pPr>
-        <w:pStyle w:val="Heading6"/>
+        <w:pStyle w:val="ListBullet"/>
         <w:ind w:left="880"/>
       </w:pPr>
       <w:r>
         <w:t>一</w:t>
-      </w:r>
-    </w:p>
-    <w:p>
-      <w:pPr>
+        <w:br/>
+        <w:t>登録の原因を証する書面</w:t>
+      </w:r>
+    </w:p>
+    <w:p>
+      <w:pPr>
+        <w:pStyle w:val="ListBullet"/>
         <w:ind w:left="880"/>
       </w:pPr>
       <w:r>
-        <w:t>登録の原因を証する書面</w:t>
-      </w:r>
-    </w:p>
-    <w:p>
-      <w:pPr>
-        <w:pStyle w:val="Heading6"/>
+        <w:t>二</w:t>
+        <w:br/>
+        <w:t>登録の原因について第三者の許可、同意又は承諾を要するときは、これを証する書面</w:t>
+      </w:r>
+    </w:p>
+    <w:p>
+      <w:pPr>
+        <w:pStyle w:val="ListBullet"/>
         <w:ind w:left="880"/>
       </w:pPr>
       <w:r>
-        <w:t>二</w:t>
-      </w:r>
-    </w:p>
-    <w:p>
-      <w:pPr>
-        <w:ind w:left="880"/>
-      </w:pPr>
-      <w:r>
-        <w:t>登録の原因について第三者の許可、同意又は承諾を要するときは、これを証する書面</w:t>
-      </w:r>
-    </w:p>
-    <w:p>
-      <w:pPr>
-        <w:pStyle w:val="Heading6"/>
-        <w:ind w:left="880"/>
-      </w:pPr>
-      <w:r>
         <w:t>三</w:t>
-      </w:r>
-    </w:p>
-    <w:p>
-      <w:pPr>
-        <w:ind w:left="880"/>
-      </w:pPr>
-      <w:r>
+        <w:br/>
         <w:t>代理人により登録の申請をするときは、その権限を証する書面</w:t>
       </w:r>
     </w:p>
@@ -612,6 +550,8 @@
     <w:p>
       <w:r>
         <w:t>申請書には、申請人の氏名又は名称その他の国土交通省令で定める事項を記載し、申請人がこれに押印しなければならない。</w:t>
+        <w:br/>
+        <w:t>ただし、自動車の変更登録又は更正の登録の申請書にあつては申請人が、抹消した登録の回復又は抵当権の登録の申請書にあつては登録権利者である申請人が、押印することを要しない。</w:t>
       </w:r>
     </w:p>
     <w:p>
@@ -757,244 +697,172 @@
     </w:p>
     <w:p>
       <w:pPr>
-        <w:pStyle w:val="Heading6"/>
+        <w:pStyle w:val="ListBullet"/>
         <w:ind w:left="880"/>
       </w:pPr>
       <w:r>
         <w:t>一</w:t>
-      </w:r>
-    </w:p>
-    <w:p>
-      <w:pPr>
+        <w:br/>
+        <w:t>登録の原因が相続その他の一般承継であるとき。</w:t>
+      </w:r>
+    </w:p>
+    <w:p>
+      <w:pPr>
+        <w:pStyle w:val="ListBullet"/>
         <w:ind w:left="880"/>
       </w:pPr>
       <w:r>
-        <w:t>登録の原因が相続その他の一般承継であるとき。</w:t>
-      </w:r>
-    </w:p>
-    <w:p>
-      <w:pPr>
-        <w:pStyle w:val="Heading6"/>
+        <w:t>二</w:t>
+        <w:br/>
+        <w:t>申請人が登録権利者又は登録義務者の相続人その他の一般承継人であるとき。</w:t>
+      </w:r>
+    </w:p>
+    <w:p>
+      <w:pPr>
+        <w:pStyle w:val="ListBullet"/>
         <w:ind w:left="880"/>
       </w:pPr>
       <w:r>
+        <w:t>三</w:t>
+        <w:br/>
+        <w:t>登録名義人の表示の変更の登録の申請をするとき。</w:t>
+      </w:r>
+    </w:p>
+    <w:p>
+      <w:pPr>
+        <w:pStyle w:val="Heading4"/>
+      </w:pPr>
+      <w:r>
+        <w:t>第十九条（債権者の代位）</w:t>
+      </w:r>
+    </w:p>
+    <w:p>
+      <w:r>
+        <w:t>債権者は、民法第四百二十三条第一項又は第四百二十三条の七の規定により債務者に代位して登録の申請をする場合には、申請書に債権者及び債務者の氏名又は名称及び住所並びに代位の原因を記載し、かつ、これに代位の原因を証する書面を添えて提出しなければならない。</w:t>
+      </w:r>
+    </w:p>
+    <w:p>
+      <w:pPr>
+        <w:pStyle w:val="Heading4"/>
+      </w:pPr>
+      <w:r>
+        <w:t>第二十条</w:t>
+      </w:r>
+    </w:p>
+    <w:p>
+      <w:r>
+        <w:t>削除</w:t>
+      </w:r>
+    </w:p>
+    <w:p>
+      <w:pPr>
+        <w:pStyle w:val="Heading4"/>
+      </w:pPr>
+      <w:r>
+        <w:t>第二十一条（申請の受理をしない場合）</w:t>
+      </w:r>
+    </w:p>
+    <w:p>
+      <w:r>
+        <w:t>運輸監理部長又は運輸支局長は、登録の申請が次に掲げる場合に該当するときは、その申請を受理してはならない。</w:t>
+      </w:r>
+    </w:p>
+    <w:p>
+      <w:pPr>
+        <w:pStyle w:val="ListBullet"/>
+        <w:ind w:left="880"/>
+      </w:pPr>
+      <w:r>
+        <w:t>一</w:t>
+        <w:br/>
+        <w:t>使用の本拠の所在地がその管轄に属しないとき。</w:t>
+      </w:r>
+    </w:p>
+    <w:p>
+      <w:pPr>
+        <w:pStyle w:val="ListBullet"/>
+        <w:ind w:left="880"/>
+      </w:pPr>
+      <w:r>
         <w:t>二</w:t>
-      </w:r>
-    </w:p>
-    <w:p>
-      <w:pPr>
+        <w:br/>
+        <w:t>登録の申請をした事項が登録をすべきものでないとき。</w:t>
+      </w:r>
+    </w:p>
+    <w:p>
+      <w:pPr>
+        <w:pStyle w:val="ListBullet"/>
         <w:ind w:left="880"/>
       </w:pPr>
       <w:r>
-        <w:t>申請人が登録権利者又は登録義務者の相続人その他の一般承継人であるとき。</w:t>
-      </w:r>
-    </w:p>
-    <w:p>
-      <w:pPr>
-        <w:pStyle w:val="Heading6"/>
+        <w:t>三</w:t>
+        <w:br/>
+        <w:t>情報通信技術を活用した行政の推進等に関する法律（平成十四年法律第百五十一号）第六条第一項の規定により同項に規定する電子情報処理組織を使用して申請する場合を除くほか、当事者が出頭しないとき。</w:t>
+      </w:r>
+    </w:p>
+    <w:p>
+      <w:pPr>
+        <w:pStyle w:val="ListBullet"/>
         <w:ind w:left="880"/>
       </w:pPr>
       <w:r>
-        <w:t>三</w:t>
-      </w:r>
-    </w:p>
-    <w:p>
-      <w:pPr>
+        <w:t>四</w:t>
+        <w:br/>
+        <w:t>申請が方式に適合しないとき。</w:t>
+      </w:r>
+    </w:p>
+    <w:p>
+      <w:pPr>
+        <w:pStyle w:val="ListBullet"/>
         <w:ind w:left="880"/>
       </w:pPr>
       <w:r>
-        <w:t>登録名義人の表示の変更の登録の申請をするとき。</w:t>
-      </w:r>
-    </w:p>
-    <w:p>
-      <w:pPr>
-        <w:pStyle w:val="Heading4"/>
-      </w:pPr>
-      <w:r>
-        <w:t>第十九条（債権者の代位）</w:t>
-      </w:r>
-    </w:p>
-    <w:p>
-      <w:r>
-        <w:t>債権者は、民法第四百二十三条第一項又は第四百二十三条の七の規定により債務者に代位して登録の申請をする場合には、申請書に債権者及び債務者の氏名又は名称及び住所並びに代位の原因を記載し、かつ、これに代位の原因を証する書面を添えて提出しなければならない。</w:t>
-      </w:r>
-    </w:p>
-    <w:p>
-      <w:pPr>
-        <w:pStyle w:val="Heading4"/>
-      </w:pPr>
-      <w:r>
-        <w:t>第二十条</w:t>
-      </w:r>
-    </w:p>
-    <w:p>
-      <w:r>
-        <w:t>削除</w:t>
-      </w:r>
-    </w:p>
-    <w:p>
-      <w:pPr>
-        <w:pStyle w:val="Heading4"/>
-      </w:pPr>
-      <w:r>
-        <w:t>第二十一条（申請の受理をしない場合）</w:t>
-      </w:r>
-    </w:p>
-    <w:p>
-      <w:r>
-        <w:t>運輸監理部長又は運輸支局長は、登録の申請が次に掲げる場合に該当するときは、その申請を受理してはならない。</w:t>
-      </w:r>
-    </w:p>
-    <w:p>
-      <w:pPr>
-        <w:pStyle w:val="Heading6"/>
+        <w:t>五</w:t>
+        <w:br/>
+        <w:t>道路運送車両法第七条第六項又は同法第十二条第二項（同法第十三条第三項において準用する場合を含む。）の規定に違反するとき。</w:t>
+      </w:r>
+    </w:p>
+    <w:p>
+      <w:pPr>
+        <w:pStyle w:val="ListBullet"/>
         <w:ind w:left="880"/>
       </w:pPr>
       <w:r>
-        <w:t>一</w:t>
-      </w:r>
-    </w:p>
-    <w:p>
-      <w:pPr>
+        <w:t>六</w:t>
+        <w:br/>
+        <w:t>申請書に記載した抵当権の表示が登録されている事項と符合しないとき。</w:t>
+      </w:r>
+    </w:p>
+    <w:p>
+      <w:pPr>
+        <w:pStyle w:val="ListBullet"/>
         <w:ind w:left="880"/>
       </w:pPr>
       <w:r>
-        <w:t>使用の本拠の所在地がその管轄に属しないとき。</w:t>
-      </w:r>
-    </w:p>
-    <w:p>
-      <w:pPr>
-        <w:pStyle w:val="Heading6"/>
+        <w:t>七</w:t>
+        <w:br/>
+        <w:t>第十八条第二号に規定する場合を除くほか、申請書に記載した登録義務者又は登録名義人の表示が登録されている事項と符合しないとき。</w:t>
+      </w:r>
+    </w:p>
+    <w:p>
+      <w:pPr>
+        <w:pStyle w:val="ListBullet"/>
         <w:ind w:left="880"/>
       </w:pPr>
       <w:r>
-        <w:t>二</w:t>
-      </w:r>
-    </w:p>
-    <w:p>
-      <w:pPr>
+        <w:t>八</w:t>
+        <w:br/>
+        <w:t>その他申請書に記載した事項のうち国土交通省令で定める事項が登録されている事項と符合しないとき。</w:t>
+      </w:r>
+    </w:p>
+    <w:p>
+      <w:pPr>
+        <w:pStyle w:val="ListBullet"/>
         <w:ind w:left="880"/>
       </w:pPr>
       <w:r>
-        <w:t>登録の申請をした事項が登録をすべきものでないとき。</w:t>
-      </w:r>
-    </w:p>
-    <w:p>
-      <w:pPr>
-        <w:pStyle w:val="Heading6"/>
-        <w:ind w:left="880"/>
-      </w:pPr>
-      <w:r>
-        <w:t>三</w:t>
-      </w:r>
-    </w:p>
-    <w:p>
-      <w:pPr>
-        <w:ind w:left="880"/>
-      </w:pPr>
-      <w:r>
-        <w:t>情報通信技術を活用した行政の推進等に関する法律（平成十四年法律第百五十一号）第六条第一項の規定により同項に規定する電子情報処理組織を使用して申請する場合を除くほか、当事者が出頭しないとき。</w:t>
-      </w:r>
-    </w:p>
-    <w:p>
-      <w:pPr>
-        <w:pStyle w:val="Heading6"/>
-        <w:ind w:left="880"/>
-      </w:pPr>
-      <w:r>
-        <w:t>四</w:t>
-      </w:r>
-    </w:p>
-    <w:p>
-      <w:pPr>
-        <w:ind w:left="880"/>
-      </w:pPr>
-      <w:r>
-        <w:t>申請が方式に適合しないとき。</w:t>
-      </w:r>
-    </w:p>
-    <w:p>
-      <w:pPr>
-        <w:pStyle w:val="Heading6"/>
-        <w:ind w:left="880"/>
-      </w:pPr>
-      <w:r>
-        <w:t>五</w:t>
-      </w:r>
-    </w:p>
-    <w:p>
-      <w:pPr>
-        <w:ind w:left="880"/>
-      </w:pPr>
-      <w:r>
-        <w:t>道路運送車両法第七条第六項又は同法第十二条第二項（同法第十三条第三項において準用する場合を含む。）の規定に違反するとき。</w:t>
-      </w:r>
-    </w:p>
-    <w:p>
-      <w:pPr>
-        <w:pStyle w:val="Heading6"/>
-        <w:ind w:left="880"/>
-      </w:pPr>
-      <w:r>
-        <w:t>六</w:t>
-      </w:r>
-    </w:p>
-    <w:p>
-      <w:pPr>
-        <w:ind w:left="880"/>
-      </w:pPr>
-      <w:r>
-        <w:t>申請書に記載した抵当権の表示が登録されている事項と符合しないとき。</w:t>
-      </w:r>
-    </w:p>
-    <w:p>
-      <w:pPr>
-        <w:pStyle w:val="Heading6"/>
-        <w:ind w:left="880"/>
-      </w:pPr>
-      <w:r>
-        <w:t>七</w:t>
-      </w:r>
-    </w:p>
-    <w:p>
-      <w:pPr>
-        <w:ind w:left="880"/>
-      </w:pPr>
-      <w:r>
-        <w:t>第十八条第二号に規定する場合を除くほか、申請書に記載した登録義務者又は登録名義人の表示が登録されている事項と符合しないとき。</w:t>
-      </w:r>
-    </w:p>
-    <w:p>
-      <w:pPr>
-        <w:pStyle w:val="Heading6"/>
-        <w:ind w:left="880"/>
-      </w:pPr>
-      <w:r>
-        <w:t>八</w:t>
-      </w:r>
-    </w:p>
-    <w:p>
-      <w:pPr>
-        <w:ind w:left="880"/>
-      </w:pPr>
-      <w:r>
-        <w:t>その他申請書に記載した事項のうち国土交通省令で定める事項が登録されている事項と符合しないとき。</w:t>
-      </w:r>
-    </w:p>
-    <w:p>
-      <w:pPr>
-        <w:pStyle w:val="Heading6"/>
-        <w:ind w:left="880"/>
-      </w:pPr>
-      <w:r>
         <w:t>九</w:t>
-      </w:r>
-    </w:p>
-    <w:p>
-      <w:pPr>
-        <w:ind w:left="880"/>
-      </w:pPr>
-      <w:r>
+        <w:br/>
         <w:t>登録の手数料又は登録免許税を納付しないとき。</w:t>
       </w:r>
     </w:p>
@@ -1064,52 +932,34 @@
     </w:p>
     <w:p>
       <w:pPr>
-        <w:pStyle w:val="Heading6"/>
+        <w:pStyle w:val="ListBullet"/>
         <w:ind w:left="880"/>
       </w:pPr>
       <w:r>
         <w:t>一</w:t>
-      </w:r>
-    </w:p>
-    <w:p>
-      <w:pPr>
+        <w:br/>
+        <w:t>申請書に記載した事項が登録の原因を証する書面と符合するかどうか。</w:t>
+      </w:r>
+    </w:p>
+    <w:p>
+      <w:pPr>
+        <w:pStyle w:val="ListBullet"/>
         <w:ind w:left="880"/>
       </w:pPr>
       <w:r>
-        <w:t>申請書に記載した事項が登録の原因を証する書面と符合するかどうか。</w:t>
-      </w:r>
-    </w:p>
-    <w:p>
-      <w:pPr>
-        <w:pStyle w:val="Heading6"/>
+        <w:t>二</w:t>
+        <w:br/>
+        <w:t>申請書及び添付書類に記載した事項が真正なものであると認められるかどうか。</w:t>
+      </w:r>
+    </w:p>
+    <w:p>
+      <w:pPr>
+        <w:pStyle w:val="ListBullet"/>
         <w:ind w:left="880"/>
       </w:pPr>
       <w:r>
-        <w:t>二</w:t>
-      </w:r>
-    </w:p>
-    <w:p>
-      <w:pPr>
-        <w:ind w:left="880"/>
-      </w:pPr>
-      <w:r>
-        <w:t>申請書及び添付書類に記載した事項が真正なものであると認められるかどうか。</w:t>
-      </w:r>
-    </w:p>
-    <w:p>
-      <w:pPr>
-        <w:pStyle w:val="Heading6"/>
-        <w:ind w:left="880"/>
-      </w:pPr>
-      <w:r>
         <w:t>三</w:t>
-      </w:r>
-    </w:p>
-    <w:p>
-      <w:pPr>
-        <w:ind w:left="880"/>
-      </w:pPr>
-      <w:r>
+        <w:br/>
         <w:t>提示された自動車の車台番号又は原動機の型式の打刻が真正なものであると認められるかどうか。</w:t>
       </w:r>
     </w:p>
@@ -1167,6 +1017,8 @@
     <w:p>
       <w:r>
         <w:t>運輸監理部長又は運輸支局長は、登録を完了した後、その登録について錯誤又は脱落があることを発見した場合において、錯誤又は脱落が運輸監理部長又は運輸支局長の過誤に基づくものであるときは、更正の登録をし、その旨を登録権利者及び登録義務者又は登録名義人に通知しなければならない。</w:t>
+        <w:br/>
+        <w:t>ただし、登録上利害関係を有する第三者がある場合は、この限りでない。</w:t>
       </w:r>
     </w:p>
     <w:p>
@@ -1319,6 +1171,8 @@
         <w:t>つヽ</w:t>
         <w:br/>
         <w:t>消について登録上利害関係を有する第三者があるときは、申請書に添えてその者の承諾書又はこれに対抗することができる裁判の謄本を添附しなければならない。</w:t>
+        <w:br/>
+        <w:t>但し、道路運送車両法第十五条第一項第一号に規定する自動車の滅失により申請をする場合は、この限りでない。</w:t>
       </w:r>
     </w:p>
     <w:p>
@@ -1426,7 +1280,6 @@
     </w:p>
     <w:p>
       <w:r>
-        <w:br/>
         <w:t>まヽ</w:t>
         <w:br/>
         <w:br/>
@@ -1451,6 +1304,8 @@
         <w:t>つヽ</w:t>
         <w:br/>
         <w:t>消又は回復について訴の提起があつた場合にするものとする。</w:t>
+        <w:br/>
+        <w:t>但し、登録の原因の取消による訴については、その取消をもつて善意の第三者に対抗することができる場合に限る。</w:t>
       </w:r>
     </w:p>
     <w:p>
@@ -1575,6 +1430,8 @@
       </w:pPr>
       <w:r>
         <w:t>第一項の規定により登録等の回復をするまでの間における自動車に関する登録等は、副自動車登録ファイルに行う。</w:t>
+        <w:br/>
+        <w:t>この場合においては、副自動車登録ファイルを自動車登録ファイルとみなす。</w:t>
       </w:r>
     </w:p>
     <w:p>
@@ -1605,6 +1462,8 @@
       </w:pPr>
       <w:r>
         <w:t>前項に規定する場合（申請書を作成する場合を除く。）において、文字を改め、加え、又は削つたときは、その字数を国土交通省令で定める箇所に記載しなければならない。</w:t>
+        <w:br/>
+        <w:t>その削除に係る文字は、なお読むことができるように字体を残さなければならない。</w:t>
       </w:r>
     </w:p>
     <w:p>
@@ -2098,188 +1957,122 @@
     </w:p>
     <w:p>
       <w:pPr>
-        <w:pStyle w:val="Heading6"/>
+        <w:pStyle w:val="ListBullet"/>
         <w:ind w:left="880"/>
       </w:pPr>
       <w:r>
         <w:t>一</w:t>
-      </w:r>
-    </w:p>
-    <w:p>
-      <w:pPr>
+        <w:br/>
+        <w:t>委託者、受託者及び受益者の氏名又は名称及び住所</w:t>
+      </w:r>
+    </w:p>
+    <w:p>
+      <w:pPr>
+        <w:pStyle w:val="ListBullet"/>
         <w:ind w:left="880"/>
       </w:pPr>
       <w:r>
-        <w:t>委託者、受託者及び受益者の氏名又は名称及び住所</w:t>
-      </w:r>
-    </w:p>
-    <w:p>
-      <w:pPr>
-        <w:pStyle w:val="Heading6"/>
+        <w:t>二</w:t>
+        <w:br/>
+        <w:t>受益者の指定に関する条件又は受益者を定める方法の定めがあるときは、その定め</w:t>
+      </w:r>
+    </w:p>
+    <w:p>
+      <w:pPr>
+        <w:pStyle w:val="ListBullet"/>
         <w:ind w:left="880"/>
       </w:pPr>
       <w:r>
-        <w:t>二</w:t>
-      </w:r>
-    </w:p>
-    <w:p>
-      <w:pPr>
+        <w:t>三</w:t>
+        <w:br/>
+        <w:t>信託管理人があるときは、その氏名又は名称及び住所</w:t>
+      </w:r>
+    </w:p>
+    <w:p>
+      <w:pPr>
+        <w:pStyle w:val="ListBullet"/>
         <w:ind w:left="880"/>
       </w:pPr>
       <w:r>
-        <w:t>受益者の指定に関する条件又は受益者を定める方法の定めがあるときは、その定め</w:t>
-      </w:r>
-    </w:p>
-    <w:p>
-      <w:pPr>
-        <w:pStyle w:val="Heading6"/>
+        <w:t>四</w:t>
+        <w:br/>
+        <w:t>受益者代理人があるときは、その氏名又は名称及び住所</w:t>
+      </w:r>
+    </w:p>
+    <w:p>
+      <w:pPr>
+        <w:pStyle w:val="ListBullet"/>
         <w:ind w:left="880"/>
       </w:pPr>
       <w:r>
-        <w:t>三</w:t>
-      </w:r>
-    </w:p>
-    <w:p>
-      <w:pPr>
+        <w:t>五</w:t>
+        <w:br/>
+        <w:t>信託法（平成十八年法律第百八号）第百八十五条第三項に規定する受益証券発行信託であるときは、その旨</w:t>
+      </w:r>
+    </w:p>
+    <w:p>
+      <w:pPr>
+        <w:pStyle w:val="ListBullet"/>
         <w:ind w:left="880"/>
       </w:pPr>
       <w:r>
-        <w:t>信託管理人があるときは、その氏名又は名称及び住所</w:t>
-      </w:r>
-    </w:p>
-    <w:p>
-      <w:pPr>
-        <w:pStyle w:val="Heading6"/>
+        <w:t>六</w:t>
+        <w:br/>
+        <w:t>信託法第二百五十八条第一項に規定する受益者の定めのない信託であるときは、その旨</w:t>
+      </w:r>
+    </w:p>
+    <w:p>
+      <w:pPr>
+        <w:pStyle w:val="ListBullet"/>
         <w:ind w:left="880"/>
       </w:pPr>
       <w:r>
-        <w:t>四</w:t>
-      </w:r>
-    </w:p>
-    <w:p>
-      <w:pPr>
+        <w:t>七</w:t>
+        <w:br/>
+        <w:t>公益信託ニ関スル法律（大正十一年法律第六十二号）第一条に規定する公益信託であるときは、その旨</w:t>
+      </w:r>
+    </w:p>
+    <w:p>
+      <w:pPr>
+        <w:pStyle w:val="ListBullet"/>
         <w:ind w:left="880"/>
       </w:pPr>
       <w:r>
-        <w:t>受益者代理人があるときは、その氏名又は名称及び住所</w:t>
-      </w:r>
-    </w:p>
-    <w:p>
-      <w:pPr>
-        <w:pStyle w:val="Heading6"/>
+        <w:t>八</w:t>
+        <w:br/>
+        <w:t>信託の目的</w:t>
+      </w:r>
+    </w:p>
+    <w:p>
+      <w:pPr>
+        <w:pStyle w:val="ListBullet"/>
         <w:ind w:left="880"/>
       </w:pPr>
       <w:r>
-        <w:t>五</w:t>
-      </w:r>
-    </w:p>
-    <w:p>
-      <w:pPr>
+        <w:t>九</w:t>
+        <w:br/>
+        <w:t>信託財産の管理方法</w:t>
+      </w:r>
+    </w:p>
+    <w:p>
+      <w:pPr>
+        <w:pStyle w:val="ListBullet"/>
         <w:ind w:left="880"/>
       </w:pPr>
       <w:r>
-        <w:t>信託法（平成十八年法律第百八号）第百八十五条第三項に規定する受益証券発行信託であるときは、その旨</w:t>
-      </w:r>
-    </w:p>
-    <w:p>
-      <w:pPr>
-        <w:pStyle w:val="Heading6"/>
+        <w:t>十</w:t>
+        <w:br/>
+        <w:t>信託の終了の事由</w:t>
+      </w:r>
+    </w:p>
+    <w:p>
+      <w:pPr>
+        <w:pStyle w:val="ListBullet"/>
         <w:ind w:left="880"/>
       </w:pPr>
       <w:r>
-        <w:t>六</w:t>
-      </w:r>
-    </w:p>
-    <w:p>
-      <w:pPr>
-        <w:ind w:left="880"/>
-      </w:pPr>
-      <w:r>
-        <w:t>信託法第二百五十八条第一項に規定する受益者の定めのない信託であるときは、その旨</w:t>
-      </w:r>
-    </w:p>
-    <w:p>
-      <w:pPr>
-        <w:pStyle w:val="Heading6"/>
-        <w:ind w:left="880"/>
-      </w:pPr>
-      <w:r>
-        <w:t>七</w:t>
-      </w:r>
-    </w:p>
-    <w:p>
-      <w:pPr>
-        <w:ind w:left="880"/>
-      </w:pPr>
-      <w:r>
-        <w:t>公益信託ニ関スル法律（大正十一年法律第六十二号）第一条に規定する公益信託であるときは、その旨</w:t>
-      </w:r>
-    </w:p>
-    <w:p>
-      <w:pPr>
-        <w:pStyle w:val="Heading6"/>
-        <w:ind w:left="880"/>
-      </w:pPr>
-      <w:r>
-        <w:t>八</w:t>
-      </w:r>
-    </w:p>
-    <w:p>
-      <w:pPr>
-        <w:ind w:left="880"/>
-      </w:pPr>
-      <w:r>
-        <w:t>信託の目的</w:t>
-      </w:r>
-    </w:p>
-    <w:p>
-      <w:pPr>
-        <w:pStyle w:val="Heading6"/>
-        <w:ind w:left="880"/>
-      </w:pPr>
-      <w:r>
-        <w:t>九</w:t>
-      </w:r>
-    </w:p>
-    <w:p>
-      <w:pPr>
-        <w:ind w:left="880"/>
-      </w:pPr>
-      <w:r>
-        <w:t>信託財産の管理方法</w:t>
-      </w:r>
-    </w:p>
-    <w:p>
-      <w:pPr>
-        <w:pStyle w:val="Heading6"/>
-        <w:ind w:left="880"/>
-      </w:pPr>
-      <w:r>
-        <w:t>十</w:t>
-      </w:r>
-    </w:p>
-    <w:p>
-      <w:pPr>
-        <w:ind w:left="880"/>
-      </w:pPr>
-      <w:r>
-        <w:t>信託の終了の事由</w:t>
-      </w:r>
-    </w:p>
-    <w:p>
-      <w:pPr>
-        <w:pStyle w:val="Heading6"/>
-        <w:ind w:left="880"/>
-      </w:pPr>
-      <w:r>
         <w:t>十一</w:t>
-      </w:r>
-    </w:p>
-    <w:p>
-      <w:pPr>
-        <w:ind w:left="880"/>
-      </w:pPr>
-      <w:r>
+        <w:br/>
         <w:t>その他の信託の条項</w:t>
       </w:r>
     </w:p>
@@ -2439,52 +2232,34 @@
     </w:p>
     <w:p>
       <w:pPr>
-        <w:pStyle w:val="Heading6"/>
+        <w:pStyle w:val="ListBullet"/>
         <w:ind w:left="880"/>
       </w:pPr>
       <w:r>
         <w:t>一</w:t>
-      </w:r>
-    </w:p>
-    <w:p>
-      <w:pPr>
+        <w:br/>
+        <w:t>信託法第七十五条第一項又は第二項の規定による権利の移転の登録</w:t>
+      </w:r>
+    </w:p>
+    <w:p>
+      <w:pPr>
+        <w:pStyle w:val="ListBullet"/>
         <w:ind w:left="880"/>
       </w:pPr>
       <w:r>
-        <w:t>信託法第七十五条第一項又は第二項の規定による権利の移転の登録</w:t>
-      </w:r>
-    </w:p>
-    <w:p>
-      <w:pPr>
-        <w:pStyle w:val="Heading6"/>
+        <w:t>二</w:t>
+        <w:br/>
+        <w:t>信託法第八十六条第四項本文の規定による権利の変更の登録</w:t>
+      </w:r>
+    </w:p>
+    <w:p>
+      <w:pPr>
+        <w:pStyle w:val="ListBullet"/>
         <w:ind w:left="880"/>
       </w:pPr>
       <w:r>
-        <w:t>二</w:t>
-      </w:r>
-    </w:p>
-    <w:p>
-      <w:pPr>
-        <w:ind w:left="880"/>
-      </w:pPr>
-      <w:r>
-        <w:t>信託法第八十六条第四項本文の規定による権利の変更の登録</w:t>
-      </w:r>
-    </w:p>
-    <w:p>
-      <w:pPr>
-        <w:pStyle w:val="Heading6"/>
-        <w:ind w:left="880"/>
-      </w:pPr>
-      <w:r>
         <w:t>三</w:t>
-      </w:r>
-    </w:p>
-    <w:p>
-      <w:pPr>
-        <w:ind w:left="880"/>
-      </w:pPr>
-      <w:r>
+        <w:br/>
         <w:t>受託者である登録名義人の氏名若しくは名称又は住所についての変更の登録又は更正の登録</w:t>
       </w:r>
     </w:p>
@@ -2606,6 +2381,8 @@
     <w:p>
       <w:r>
         <w:t>信託の併合又は分割により自動車に関する権利が一の信託の信託財産に属する財産から他の信託の信託財産に属する財産となつた場合における当該権利に係る当該一の信託についての信託の登録の抹消及び当該他の信託についての信託の登録の申請は、信託の併合又は分割による権利の変更の登録の申請と同時にしなければならない。</w:t>
+        <w:br/>
+        <w:t>信託の併合又は分割以外の事由により自動車に関する権利が一の信託の信託財産に属する財産から受託者を同一とする他の信託の信託財産に属する財産となつた場合も、同様とする。</w:t>
       </w:r>
     </w:p>
     <w:p>
@@ -2639,17 +2416,12 @@
       </w:r>
     </w:p>
     <w:p>
-      <w:r>
-        <w:t>この政令は、昭和二十六年七月一日から施行する。</w:t>
-      </w:r>
-    </w:p>
-    <w:p>
       <w:pPr>
         <w:pStyle w:val="Heading5"/>
         <w:ind w:left="440"/>
       </w:pPr>
       <w:r>
-        <w:t>２</w:t>
+        <w:t>１</w:t>
       </w:r>
     </w:p>
     <w:p>
@@ -2657,7 +2429,9 @@
         <w:ind w:left="440"/>
       </w:pPr>
       <w:r>
-        <w:t>自動車抵当法施行法（昭和二十六年法律第百八十八号）第七条の規定による質権の登録の申請は、登録権利者が自動車を呈示して行う場合に限り、その者だけで行うことができる。</w:t>
+        <w:t>この政令は、昭和二十六年七月一日から施行する。</w:t>
+        <w:br/>
+        <w:t>但し、第三条から第五条まで、第七条第二項、第十条（抵当権の登録に関する部分に限る。）、第十二条第二項、第三十四条から第三十七条まで、第四十一条及び第四十五条から第五十九条までの規定は、昭和二十七年四月一日から施行する。</w:t>
       </w:r>
     </w:p>
     <w:p>
@@ -2666,7 +2440,7 @@
         <w:ind w:left="440"/>
       </w:pPr>
       <w:r>
-        <w:t>３</w:t>
+        <w:t>２</w:t>
       </w:r>
     </w:p>
     <w:p>
@@ -2674,7 +2448,7 @@
         <w:ind w:left="440"/>
       </w:pPr>
       <w:r>
-        <w:t>前項の質権の登録を申請する場合において、登録権利者である質権者が質権の目的たる自動車を転質とした場合には、当該質権者は、転質権者の承諾書の添附を同項の自動車の呈示に代えることができる。</w:t>
+        <w:t>自動車抵当法施行法（昭和二十六年法律第百八十八号）第七条の規定による質権の登録の申請は、登録権利者が自動車を呈示して行う場合に限り、その者だけで行うことができる。</w:t>
       </w:r>
     </w:p>
     <w:p>
@@ -2683,7 +2457,7 @@
         <w:ind w:left="440"/>
       </w:pPr>
       <w:r>
-        <w:t>４</w:t>
+        <w:t>３</w:t>
       </w:r>
     </w:p>
     <w:p>
@@ -2691,7 +2465,7 @@
         <w:ind w:left="440"/>
       </w:pPr>
       <w:r>
-        <w:t>転質権者は、質権の設定の登録がされていないときでも、附則第二項の規定により転質の登録を申請することができる。</w:t>
+        <w:t>前項の質権の登録を申請する場合において、登録権利者である質権者が質権の目的たる自動車を転質とした場合には、当該質権者は、転質権者の承諾書の添附を同項の自動車の呈示に代えることができる。</w:t>
       </w:r>
     </w:p>
     <w:p>
@@ -2700,7 +2474,7 @@
         <w:ind w:left="440"/>
       </w:pPr>
       <w:r>
-        <w:t>５</w:t>
+        <w:t>４</w:t>
       </w:r>
     </w:p>
     <w:p>
@@ -2708,7 +2482,7 @@
         <w:ind w:left="440"/>
       </w:pPr>
       <w:r>
-        <w:t>都道府県知事は、前項の申請により転質の登録をするときは、職権により、質権の設定の登録をしなければならない。</w:t>
+        <w:t>転質権者は、質権の設定の登録がされていないときでも、附則第二項の規定により転質の登録を申請することができる。</w:t>
       </w:r>
     </w:p>
     <w:p>
@@ -2717,7 +2491,7 @@
         <w:ind w:left="440"/>
       </w:pPr>
       <w:r>
-        <w:t>６</w:t>
+        <w:t>５</w:t>
       </w:r>
     </w:p>
     <w:p>
@@ -2725,7 +2499,7 @@
         <w:ind w:left="440"/>
       </w:pPr>
       <w:r>
-        <w:t>質権の設定又は転質の登録を申請する場合には、申請書に債権の額を記載し、且つ、登録の原因に存続期間若しくは弁済期の定があるとき、違約金若しくは賠償額の定があるとき、その債権に条件を附したとき又は民法第三百四十六条但書の定があるときは、これを記載しなければならない。</w:t>
+        <w:t>都道府県知事は、前項の申請により転質の登録をするときは、職権により、質権の設定の登録をしなければならない。</w:t>
       </w:r>
     </w:p>
     <w:p>
@@ -2734,6 +2508,23 @@
         <w:ind w:left="440"/>
       </w:pPr>
       <w:r>
+        <w:t>６</w:t>
+      </w:r>
+    </w:p>
+    <w:p>
+      <w:pPr>
+        <w:ind w:left="440"/>
+      </w:pPr>
+      <w:r>
+        <w:t>質権の設定又は転質の登録を申請する場合には、申請書に債権の額を記載し、且つ、登録の原因に存続期間若しくは弁済期の定があるとき、違約金若しくは賠償額の定があるとき、その債権に条件を附したとき又は民法第三百四十六条但書の定があるときは、これを記載しなければならない。</w:t>
+      </w:r>
+    </w:p>
+    <w:p>
+      <w:pPr>
+        <w:pStyle w:val="Heading5"/>
+        <w:ind w:left="440"/>
+      </w:pPr>
+      <w:r>
         <w:t>７</w:t>
       </w:r>
     </w:p>
@@ -2755,7 +2546,7 @@
         <w:pStyle w:val="Heading1"/>
       </w:pPr>
       <w:r>
-        <w:t>附　則（昭和二七年四月一日政令第九七号）</w:t>
+        <w:t>附則（昭和二七年四月一日政令第九七号）</w:t>
       </w:r>
     </w:p>
     <w:p>
@@ -2773,7 +2564,7 @@
         <w:pStyle w:val="Heading1"/>
       </w:pPr>
       <w:r>
-        <w:t>附　則（昭和二七年四月二八日政令第一一六号）</w:t>
+        <w:t>附則（昭和二七年四月二八日政令第一一六号）</w:t>
       </w:r>
     </w:p>
     <w:p>
@@ -2791,10 +2582,22 @@
         <w:pStyle w:val="Heading1"/>
       </w:pPr>
       <w:r>
-        <w:t>附　則（昭和三〇年九月二八日政令第二六三号）</w:t>
-      </w:r>
-    </w:p>
-    <w:p>
+        <w:t>附則（昭和三〇年九月二八日政令第二六三号）</w:t>
+      </w:r>
+    </w:p>
+    <w:p>
+      <w:pPr>
+        <w:pStyle w:val="Heading5"/>
+        <w:ind w:left="440"/>
+      </w:pPr>
+      <w:r>
+        <w:t>１</w:t>
+      </w:r>
+    </w:p>
+    <w:p>
+      <w:pPr>
+        <w:ind w:left="440"/>
+      </w:pPr>
       <w:r>
         <w:t>この政令は、昭和三十年十月一日から施行する。</w:t>
       </w:r>
@@ -2831,102 +2634,7 @@
         <w:pStyle w:val="Heading1"/>
       </w:pPr>
       <w:r>
-        <w:t>附　則（昭和三四年一二月二六日政令第三八三号）</w:t>
-      </w:r>
-    </w:p>
-    <w:p>
-      <w:r>
-        <w:t>この政令は、国税徴収法の施行の日（昭和三十五年一月一日）から施行する。</w:t>
-      </w:r>
-    </w:p>
-    <w:p>
-      <w:r>
-        <w:br w:type="page"/>
-      </w:r>
-    </w:p>
-    <w:p>
-      <w:pPr>
-        <w:pStyle w:val="Heading1"/>
-      </w:pPr>
-      <w:r>
-        <w:t>附　則（昭和三八年九月一三日政令第三二五号）</w:t>
-      </w:r>
-    </w:p>
-    <w:p>
-      <w:r>
-        <w:t>この政令は、昭和三十八年十月十五日から施行する。</w:t>
-      </w:r>
-    </w:p>
-    <w:p>
-      <w:r>
-        <w:br w:type="page"/>
-      </w:r>
-    </w:p>
-    <w:p>
-      <w:pPr>
-        <w:pStyle w:val="Heading1"/>
-      </w:pPr>
-      <w:r>
-        <w:t>附　則（昭和三九年三月一七日政令第二五号）</w:t>
-      </w:r>
-    </w:p>
-    <w:p>
-      <w:r>
-        <w:t>この政令は、昭和三十九年四月一日から施行する。</w:t>
-      </w:r>
-    </w:p>
-    <w:p>
-      <w:r>
-        <w:br w:type="page"/>
-      </w:r>
-    </w:p>
-    <w:p>
-      <w:pPr>
-        <w:pStyle w:val="Heading1"/>
-      </w:pPr>
-      <w:r>
-        <w:t>附　則（昭和四二年六月三〇日政令第一六二号）</w:t>
-      </w:r>
-    </w:p>
-    <w:p>
-      <w:r>
-        <w:t>この政令は、昭和四十二年八月一日から施行する。</w:t>
-      </w:r>
-    </w:p>
-    <w:p>
-      <w:r>
-        <w:br w:type="page"/>
-      </w:r>
-    </w:p>
-    <w:p>
-      <w:pPr>
-        <w:pStyle w:val="Heading1"/>
-      </w:pPr>
-      <w:r>
-        <w:t>附　則（昭和四四年一二月一九日政令第三〇八号）</w:t>
-      </w:r>
-    </w:p>
-    <w:p>
-      <w:r>
-        <w:t>この政令中、第一条から第三条までの規定は、昭和四十五年一月一日から、第四条から第六条までの規定は、同年三月一日から、第七条の規定は、同年四月一日から施行する。</w:t>
-      </w:r>
-    </w:p>
-    <w:p>
-      <w:r>
-        <w:br w:type="page"/>
-      </w:r>
-    </w:p>
-    <w:p>
-      <w:pPr>
-        <w:pStyle w:val="Heading1"/>
-      </w:pPr>
-      <w:r>
-        <w:t>附　則（昭和四七年三月二八日政令第三九号）</w:t>
-      </w:r>
-    </w:p>
-    <w:p>
-      <w:r>
-        <w:t>この政令は、昭和四十七年四月一日から施行する。</w:t>
+        <w:t>附則（昭和三四年一二月二六日政令第三八三号）</w:t>
       </w:r>
     </w:p>
     <w:p>
@@ -2935,7 +2643,7 @@
         <w:ind w:left="440"/>
       </w:pPr>
       <w:r>
-        <w:t>２</w:t>
+        <w:t>１</w:t>
       </w:r>
     </w:p>
     <w:p>
@@ -2943,7 +2651,7 @@
         <w:ind w:left="440"/>
       </w:pPr>
       <w:r>
-        <w:t>民法の一部を改正する法律（昭和四十六年法律第九十九号）附則第二十三条及び第二十五条の規定によりその例によるものとされた同法附則第二条ただし書の規定により効力を有する事項の登録については、なお従前の例による。</w:t>
+        <w:t>この政令は、国税徴収法の施行の日（昭和三十五年一月一日）から施行する。</w:t>
       </w:r>
     </w:p>
     <w:p>
@@ -2956,12 +2664,12 @@
         <w:pStyle w:val="Heading1"/>
       </w:pPr>
       <w:r>
-        <w:t>附　則（昭和五五年八月三〇日政令第二三一号）</w:t>
-      </w:r>
-    </w:p>
-    <w:p>
-      <w:r>
-        <w:t>この政令は、民事執行法の施行の日（昭和五十五年十月一日）から施行する。</w:t>
+        <w:t>附則（昭和三八年九月一三日政令第三二五号）</w:t>
+      </w:r>
+    </w:p>
+    <w:p>
+      <w:r>
+        <w:t>この政令は、昭和三十八年十月十五日から施行する。</w:t>
       </w:r>
     </w:p>
     <w:p>
@@ -2974,33 +2682,12 @@
         <w:pStyle w:val="Heading1"/>
       </w:pPr>
       <w:r>
-        <w:t>附　則（昭和五九年六月六日政令第一七六号）</w:t>
-      </w:r>
-    </w:p>
-    <w:p>
-      <w:pPr>
-        <w:pStyle w:val="Heading4"/>
-      </w:pPr>
-      <w:r>
-        <w:t>第一条（施行期日）</w:t>
-      </w:r>
-    </w:p>
-    <w:p>
-      <w:r>
-        <w:t>この政令は、昭和五十九年七月一日から施行する。</w:t>
-      </w:r>
-    </w:p>
-    <w:p>
-      <w:pPr>
-        <w:pStyle w:val="Heading4"/>
-      </w:pPr>
-      <w:r>
-        <w:t>第二条（経過措置）</w:t>
-      </w:r>
-    </w:p>
-    <w:p>
-      <w:r>
-        <w:t>この政令の施行前に次の表の上欄に掲げる行政庁が法律若しくはこれに基づく命令の規定によりした許可、認可その他の処分又は契約その他の行為（以下「処分等」という。）は、同表の下欄に掲げるそれぞれの行政庁がした処分等とみなし、この政令の施行前に同表の上欄に掲げる行政庁に対してした申請、届出その他の行為（以下「申請等」という。）は、同表の下欄に掲げるそれぞれの行政庁に対してした申請等とみなす。</w:t>
+        <w:t>附則（昭和三九年三月一七日政令第二五号）</w:t>
+      </w:r>
+    </w:p>
+    <w:p>
+      <w:r>
+        <w:t>この政令は、昭和三十九年四月一日から施行する。</w:t>
       </w:r>
     </w:p>
     <w:p>
@@ -3013,208 +2700,7 @@
         <w:pStyle w:val="Heading1"/>
       </w:pPr>
       <w:r>
-        <w:t>附　則（昭和五九年一一月二四日政令第三三一号）</w:t>
-      </w:r>
-    </w:p>
-    <w:p>
-      <w:r>
-        <w:t>この政令は、道路運送法等の一部を改正する法律の施行の日（昭和六十年四月一日）から施行する。</w:t>
-      </w:r>
-    </w:p>
-    <w:p>
-      <w:r>
-        <w:br w:type="page"/>
-      </w:r>
-    </w:p>
-    <w:p>
-      <w:pPr>
-        <w:pStyle w:val="Heading1"/>
-      </w:pPr>
-      <w:r>
-        <w:t>附　則（昭和六二年八月一一日政令第二八〇号）</w:t>
-      </w:r>
-    </w:p>
-    <w:p>
-      <w:r>
-        <w:t>この政令は、昭和六十三年一月一日から施行する。</w:t>
-      </w:r>
-    </w:p>
-    <w:p>
-      <w:r>
-        <w:br w:type="page"/>
-      </w:r>
-    </w:p>
-    <w:p>
-      <w:pPr>
-        <w:pStyle w:val="Heading1"/>
-      </w:pPr>
-      <w:r>
-        <w:t>附　則（平成二年九月二七日政令第二八五号）</w:t>
-      </w:r>
-    </w:p>
-    <w:p>
-      <w:r>
-        <w:t>この政令は、民事保全法の施行の日（平成三年一月一日）から施行する。</w:t>
-      </w:r>
-    </w:p>
-    <w:p>
-      <w:r>
-        <w:br w:type="page"/>
-      </w:r>
-    </w:p>
-    <w:p>
-      <w:pPr>
-        <w:pStyle w:val="Heading1"/>
-      </w:pPr>
-      <w:r>
-        <w:t>附　則（平成六年九月一九日政令第三〇三号）</w:t>
-      </w:r>
-    </w:p>
-    <w:p>
-      <w:pPr>
-        <w:pStyle w:val="Heading4"/>
-      </w:pPr>
-      <w:r>
-        <w:t>第一条（施行期日）</w:t>
-      </w:r>
-    </w:p>
-    <w:p>
-      <w:r>
-        <w:t>この政令は、行政手続法の施行の日（平成六年十月一日）から施行する。</w:t>
-      </w:r>
-    </w:p>
-    <w:p>
-      <w:r>
-        <w:br w:type="page"/>
-      </w:r>
-    </w:p>
-    <w:p>
-      <w:pPr>
-        <w:pStyle w:val="Heading1"/>
-      </w:pPr>
-      <w:r>
-        <w:t>附　則（平成九年一一月一九日政令第三三三号）</w:t>
-      </w:r>
-    </w:p>
-    <w:p>
-      <w:r>
-        <w:t>この政令は、民事訴訟法の施行の日（平成十年一月一日）から施行する。</w:t>
-      </w:r>
-    </w:p>
-    <w:p>
-      <w:r>
-        <w:br w:type="page"/>
-      </w:r>
-    </w:p>
-    <w:p>
-      <w:pPr>
-        <w:pStyle w:val="Heading1"/>
-      </w:pPr>
-      <w:r>
-        <w:t>附　則（平成一二年六月七日政令第三一二号）</w:t>
-      </w:r>
-    </w:p>
-    <w:p>
-      <w:r>
-        <w:t>この政令は、内閣法の一部を改正する法律（平成十一年法律第八十八号）の施行の日（平成十三年一月六日）から施行する。</w:t>
-      </w:r>
-    </w:p>
-    <w:p>
-      <w:r>
-        <w:br w:type="page"/>
-      </w:r>
-    </w:p>
-    <w:p>
-      <w:pPr>
-        <w:pStyle w:val="Heading1"/>
-      </w:pPr>
-      <w:r>
-        <w:t>附　則（平成一四年六月七日政令第二〇〇号）</w:t>
-      </w:r>
-    </w:p>
-    <w:p>
-      <w:pPr>
-        <w:pStyle w:val="Heading4"/>
-      </w:pPr>
-      <w:r>
-        <w:t>第一条（施行期日）</w:t>
-      </w:r>
-    </w:p>
-    <w:p>
-      <w:r>
-        <w:t>この政令は、平成十四年七月一日から施行する。</w:t>
-      </w:r>
-    </w:p>
-    <w:p>
-      <w:r>
-        <w:br w:type="page"/>
-      </w:r>
-    </w:p>
-    <w:p>
-      <w:pPr>
-        <w:pStyle w:val="Heading1"/>
-      </w:pPr>
-      <w:r>
-        <w:t>附　則（平成一五年六月一八日政令第二六〇号）</w:t>
-      </w:r>
-    </w:p>
-    <w:p>
-      <w:r>
-        <w:t>この政令は、平成十六年一月一日から施行する。</w:t>
-      </w:r>
-    </w:p>
-    <w:p>
-      <w:r>
-        <w:br w:type="page"/>
-      </w:r>
-    </w:p>
-    <w:p>
-      <w:pPr>
-        <w:pStyle w:val="Heading1"/>
-      </w:pPr>
-      <w:r>
-        <w:t>附　則（平成一五年一二月一〇日政令第四九五号）</w:t>
-      </w:r>
-    </w:p>
-    <w:p>
-      <w:r>
-        <w:t>この政令は、道路運送車両法の一部を改正する法律附則第一条本文の規定の施行の日（平成十七年一月一日）から施行する。</w:t>
-      </w:r>
-    </w:p>
-    <w:p>
-      <w:r>
-        <w:br w:type="page"/>
-      </w:r>
-    </w:p>
-    <w:p>
-      <w:pPr>
-        <w:pStyle w:val="Heading1"/>
-      </w:pPr>
-      <w:r>
-        <w:t>附　則（平成一五年一二月二五日政令第五四五号）</w:t>
-      </w:r>
-    </w:p>
-    <w:p>
-      <w:r>
-        <w:t>この政令は、仲裁法の施行の日（平成十六年三月一日）から施行する。</w:t>
-      </w:r>
-    </w:p>
-    <w:p>
-      <w:r>
-        <w:br w:type="page"/>
-      </w:r>
-    </w:p>
-    <w:p>
-      <w:pPr>
-        <w:pStyle w:val="Heading1"/>
-      </w:pPr>
-      <w:r>
-        <w:t>附　則（平成一六年一二月二七日政令第四一九号）</w:t>
-      </w:r>
-    </w:p>
-    <w:p>
-      <w:r>
-        <w:t>この政令は、民事関係手続の改善のための民事訴訟法等の一部を改正する法律（以下「改正法」という。）の施行の日（平成十七年四月一日）から施行する。</w:t>
+        <w:t>附則（昭和四二年六月三〇日政令第一六二号）</w:t>
       </w:r>
     </w:p>
     <w:p>
@@ -3223,6 +2709,71 @@
         <w:ind w:left="440"/>
       </w:pPr>
       <w:r>
+        <w:t>１</w:t>
+      </w:r>
+    </w:p>
+    <w:p>
+      <w:pPr>
+        <w:ind w:left="440"/>
+      </w:pPr>
+      <w:r>
+        <w:t>この政令は、昭和四十二年八月一日から施行する。</w:t>
+      </w:r>
+    </w:p>
+    <w:p>
+      <w:r>
+        <w:br w:type="page"/>
+      </w:r>
+    </w:p>
+    <w:p>
+      <w:pPr>
+        <w:pStyle w:val="Heading1"/>
+      </w:pPr>
+      <w:r>
+        <w:t>附則（昭和四四年一二月一九日政令第三〇八号）</w:t>
+      </w:r>
+    </w:p>
+    <w:p>
+      <w:r>
+        <w:t>この政令中、第一条から第三条までの規定は、昭和四十五年一月一日から、第四条から第六条までの規定は、同年三月一日から、第七条の規定は、同年四月一日から施行する。</w:t>
+      </w:r>
+    </w:p>
+    <w:p>
+      <w:r>
+        <w:br w:type="page"/>
+      </w:r>
+    </w:p>
+    <w:p>
+      <w:pPr>
+        <w:pStyle w:val="Heading1"/>
+      </w:pPr>
+      <w:r>
+        <w:t>附則（昭和四七年三月二八日政令第三九号）</w:t>
+      </w:r>
+    </w:p>
+    <w:p>
+      <w:pPr>
+        <w:pStyle w:val="Heading5"/>
+        <w:ind w:left="440"/>
+      </w:pPr>
+      <w:r>
+        <w:t>１</w:t>
+      </w:r>
+    </w:p>
+    <w:p>
+      <w:pPr>
+        <w:ind w:left="440"/>
+      </w:pPr>
+      <w:r>
+        <w:t>この政令は、昭和四十七年四月一日から施行する。</w:t>
+      </w:r>
+    </w:p>
+    <w:p>
+      <w:pPr>
+        <w:pStyle w:val="Heading5"/>
+        <w:ind w:left="440"/>
+      </w:pPr>
+      <w:r>
         <w:t>２</w:t>
       </w:r>
     </w:p>
@@ -3231,6 +2782,330 @@
         <w:ind w:left="440"/>
       </w:pPr>
       <w:r>
+        <w:t>民法の一部を改正する法律（昭和四十六年法律第九十九号）附則第二十三条及び第二十五条の規定によりその例によるものとされた同法附則第二条ただし書の規定により効力を有する事項の登録については、なお従前の例による。</w:t>
+      </w:r>
+    </w:p>
+    <w:p>
+      <w:r>
+        <w:br w:type="page"/>
+      </w:r>
+    </w:p>
+    <w:p>
+      <w:pPr>
+        <w:pStyle w:val="Heading1"/>
+      </w:pPr>
+      <w:r>
+        <w:t>附則（昭和五五年八月三〇日政令第二三一号）</w:t>
+      </w:r>
+    </w:p>
+    <w:p>
+      <w:pPr>
+        <w:pStyle w:val="Heading5"/>
+        <w:ind w:left="440"/>
+      </w:pPr>
+      <w:r>
+        <w:t>１</w:t>
+      </w:r>
+    </w:p>
+    <w:p>
+      <w:pPr>
+        <w:ind w:left="440"/>
+      </w:pPr>
+      <w:r>
+        <w:t>この政令は、民事執行法の施行の日（昭和五十五年十月一日）から施行する。</w:t>
+      </w:r>
+    </w:p>
+    <w:p>
+      <w:r>
+        <w:br w:type="page"/>
+      </w:r>
+    </w:p>
+    <w:p>
+      <w:pPr>
+        <w:pStyle w:val="Heading1"/>
+      </w:pPr>
+      <w:r>
+        <w:t>附則（昭和五九年六月六日政令第一七六号）</w:t>
+      </w:r>
+    </w:p>
+    <w:p>
+      <w:pPr>
+        <w:pStyle w:val="Heading4"/>
+      </w:pPr>
+      <w:r>
+        <w:t>第一条（施行期日）</w:t>
+      </w:r>
+    </w:p>
+    <w:p>
+      <w:r>
+        <w:t>この政令は、昭和五十九年七月一日から施行する。</w:t>
+      </w:r>
+    </w:p>
+    <w:p>
+      <w:pPr>
+        <w:pStyle w:val="Heading4"/>
+      </w:pPr>
+      <w:r>
+        <w:t>第二条（経過措置）</w:t>
+      </w:r>
+    </w:p>
+    <w:p>
+      <w:r>
+        <w:t>この政令の施行前に次の表の上欄に掲げる行政庁が法律若しくはこれに基づく命令の規定によりした許可、認可その他の処分又は契約その他の行為（以下「処分等」という。）は、同表の下欄に掲げるそれぞれの行政庁がした処分等とみなし、この政令の施行前に同表の上欄に掲げる行政庁に対してした申請、届出その他の行為（以下「申請等」という。）は、同表の下欄に掲げるそれぞれの行政庁に対してした申請等とみなす。</w:t>
+      </w:r>
+    </w:p>
+    <w:p>
+      <w:r>
+        <w:br w:type="page"/>
+      </w:r>
+    </w:p>
+    <w:p>
+      <w:pPr>
+        <w:pStyle w:val="Heading1"/>
+      </w:pPr>
+      <w:r>
+        <w:t>附則（昭和五九年一一月二四日政令第三三一号）</w:t>
+      </w:r>
+    </w:p>
+    <w:p>
+      <w:r>
+        <w:t>この政令は、道路運送法等の一部を改正する法律の施行の日（昭和六十年四月一日）から施行する。</w:t>
+      </w:r>
+    </w:p>
+    <w:p>
+      <w:r>
+        <w:br w:type="page"/>
+      </w:r>
+    </w:p>
+    <w:p>
+      <w:pPr>
+        <w:pStyle w:val="Heading1"/>
+      </w:pPr>
+      <w:r>
+        <w:t>附則（昭和六二年八月一一日政令第二八〇号）</w:t>
+      </w:r>
+    </w:p>
+    <w:p>
+      <w:r>
+        <w:t>この政令は、昭和六十三年一月一日から施行する。</w:t>
+      </w:r>
+    </w:p>
+    <w:p>
+      <w:r>
+        <w:br w:type="page"/>
+      </w:r>
+    </w:p>
+    <w:p>
+      <w:pPr>
+        <w:pStyle w:val="Heading1"/>
+      </w:pPr>
+      <w:r>
+        <w:t>附則（平成二年九月二七日政令第二八五号）</w:t>
+      </w:r>
+    </w:p>
+    <w:p>
+      <w:r>
+        <w:t>この政令は、民事保全法の施行の日（平成三年一月一日）から施行する。</w:t>
+      </w:r>
+    </w:p>
+    <w:p>
+      <w:r>
+        <w:br w:type="page"/>
+      </w:r>
+    </w:p>
+    <w:p>
+      <w:pPr>
+        <w:pStyle w:val="Heading1"/>
+      </w:pPr>
+      <w:r>
+        <w:t>附則（平成六年九月一九日政令第三〇三号）</w:t>
+      </w:r>
+    </w:p>
+    <w:p>
+      <w:pPr>
+        <w:pStyle w:val="Heading4"/>
+      </w:pPr>
+      <w:r>
+        <w:t>第一条（施行期日）</w:t>
+      </w:r>
+    </w:p>
+    <w:p>
+      <w:r>
+        <w:t>この政令は、行政手続法の施行の日（平成六年十月一日）から施行する。</w:t>
+      </w:r>
+    </w:p>
+    <w:p>
+      <w:r>
+        <w:br w:type="page"/>
+      </w:r>
+    </w:p>
+    <w:p>
+      <w:pPr>
+        <w:pStyle w:val="Heading1"/>
+      </w:pPr>
+      <w:r>
+        <w:t>附則（平成九年一一月一九日政令第三三三号）</w:t>
+      </w:r>
+    </w:p>
+    <w:p>
+      <w:r>
+        <w:t>この政令は、民事訴訟法の施行の日（平成十年一月一日）から施行する。</w:t>
+      </w:r>
+    </w:p>
+    <w:p>
+      <w:r>
+        <w:br w:type="page"/>
+      </w:r>
+    </w:p>
+    <w:p>
+      <w:pPr>
+        <w:pStyle w:val="Heading1"/>
+      </w:pPr>
+      <w:r>
+        <w:t>附則（平成一二年六月七日政令第三一二号）</w:t>
+      </w:r>
+    </w:p>
+    <w:p>
+      <w:pPr>
+        <w:pStyle w:val="Heading5"/>
+        <w:ind w:left="440"/>
+      </w:pPr>
+      <w:r>
+        <w:t>１</w:t>
+      </w:r>
+    </w:p>
+    <w:p>
+      <w:pPr>
+        <w:ind w:left="440"/>
+      </w:pPr>
+      <w:r>
+        <w:t>この政令は、内閣法の一部を改正する法律（平成十一年法律第八十八号）の施行の日（平成十三年一月六日）から施行する。</w:t>
+      </w:r>
+    </w:p>
+    <w:p>
+      <w:r>
+        <w:br w:type="page"/>
+      </w:r>
+    </w:p>
+    <w:p>
+      <w:pPr>
+        <w:pStyle w:val="Heading1"/>
+      </w:pPr>
+      <w:r>
+        <w:t>附則（平成一四年六月七日政令第二〇〇号）</w:t>
+      </w:r>
+    </w:p>
+    <w:p>
+      <w:pPr>
+        <w:pStyle w:val="Heading4"/>
+      </w:pPr>
+      <w:r>
+        <w:t>第一条（施行期日）</w:t>
+      </w:r>
+    </w:p>
+    <w:p>
+      <w:r>
+        <w:t>この政令は、平成十四年七月一日から施行する。</w:t>
+      </w:r>
+    </w:p>
+    <w:p>
+      <w:r>
+        <w:br w:type="page"/>
+      </w:r>
+    </w:p>
+    <w:p>
+      <w:pPr>
+        <w:pStyle w:val="Heading1"/>
+      </w:pPr>
+      <w:r>
+        <w:t>附則（平成一五年六月一八日政令第二六〇号）</w:t>
+      </w:r>
+    </w:p>
+    <w:p>
+      <w:r>
+        <w:t>この政令は、平成十六年一月一日から施行する。</w:t>
+      </w:r>
+    </w:p>
+    <w:p>
+      <w:r>
+        <w:br w:type="page"/>
+      </w:r>
+    </w:p>
+    <w:p>
+      <w:pPr>
+        <w:pStyle w:val="Heading1"/>
+      </w:pPr>
+      <w:r>
+        <w:t>附則（平成一五年一二月一〇日政令第四九五号）</w:t>
+      </w:r>
+    </w:p>
+    <w:p>
+      <w:r>
+        <w:t>この政令は、道路運送車両法の一部を改正する法律附則第一条本文の規定の施行の日（平成十七年一月一日）から施行する。</w:t>
+      </w:r>
+    </w:p>
+    <w:p>
+      <w:r>
+        <w:br w:type="page"/>
+      </w:r>
+    </w:p>
+    <w:p>
+      <w:pPr>
+        <w:pStyle w:val="Heading1"/>
+      </w:pPr>
+      <w:r>
+        <w:t>附則（平成一五年一二月二五日政令第五四五号）</w:t>
+      </w:r>
+    </w:p>
+    <w:p>
+      <w:r>
+        <w:t>この政令は、仲裁法の施行の日（平成十六年三月一日）から施行する。</w:t>
+      </w:r>
+    </w:p>
+    <w:p>
+      <w:r>
+        <w:br w:type="page"/>
+      </w:r>
+    </w:p>
+    <w:p>
+      <w:pPr>
+        <w:pStyle w:val="Heading1"/>
+      </w:pPr>
+      <w:r>
+        <w:t>附則（平成一六年一二月二七日政令第四一九号）</w:t>
+      </w:r>
+    </w:p>
+    <w:p>
+      <w:pPr>
+        <w:pStyle w:val="Heading5"/>
+        <w:ind w:left="440"/>
+      </w:pPr>
+      <w:r>
+        <w:t>１</w:t>
+      </w:r>
+    </w:p>
+    <w:p>
+      <w:pPr>
+        <w:ind w:left="440"/>
+      </w:pPr>
+      <w:r>
+        <w:t>この政令は、民事関係手続の改善のための民事訴訟法等の一部を改正する法律（以下「改正法」という。）の施行の日（平成十七年四月一日）から施行する。</w:t>
+      </w:r>
+    </w:p>
+    <w:p>
+      <w:pPr>
+        <w:pStyle w:val="Heading5"/>
+        <w:ind w:left="440"/>
+      </w:pPr>
+      <w:r>
+        <w:t>２</w:t>
+      </w:r>
+    </w:p>
+    <w:p>
+      <w:pPr>
+        <w:ind w:left="440"/>
+      </w:pPr>
+      <w:r>
         <w:t>改正法の施行前にされた改正法附則第二条の規定による廃止前の公示催告手続ニ関スル法律（明治二十三年法律第二十九号。以下「旧公示催告手続法」という。）の規定による除権判決又は改正法の施行後に改正法附則第六条第一項の規定によりなお従前の例によることとされる同項の公示催告手続においてされた旧公示催告手続法の規定による除権判決は、改正法第二条の規定による改正後の非訟事件手続法（明治三十一年法律第十四号）の規定による除権決定とみなす。</w:t>
       </w:r>
     </w:p>
@@ -3244,7 +3119,7 @@
         <w:pStyle w:val="Heading1"/>
       </w:pPr>
       <w:r>
-        <w:t>附　則（平成一七年二月一八日政令第二四号）</w:t>
+        <w:t>附則（平成一七年二月一八日政令第二四号）</w:t>
       </w:r>
     </w:p>
     <w:p>
@@ -3270,7 +3145,7 @@
         <w:pStyle w:val="Heading1"/>
       </w:pPr>
       <w:r>
-        <w:t>附　則（平成一七年三月九日政令第三七号）</w:t>
+        <w:t>附則（平成一七年三月九日政令第三七号）</w:t>
       </w:r>
     </w:p>
     <w:p>
@@ -3288,7 +3163,7 @@
         <w:pStyle w:val="Heading1"/>
       </w:pPr>
       <w:r>
-        <w:t>附　則（平成一七年五月二七日政令第一八七号）</w:t>
+        <w:t>附則（平成一七年五月二七日政令第一八七号）</w:t>
       </w:r>
     </w:p>
     <w:p>
@@ -3314,7 +3189,7 @@
         <w:pStyle w:val="Heading1"/>
       </w:pPr>
       <w:r>
-        <w:t>附　則（平成一九年七月一三日政令第二〇七号）</w:t>
+        <w:t>附則（平成一九年七月一三日政令第二〇七号）</w:t>
       </w:r>
     </w:p>
     <w:p>
@@ -3332,7 +3207,7 @@
         <w:pStyle w:val="Heading1"/>
       </w:pPr>
       <w:r>
-        <w:t>附　則（平成二〇年三月二八日政令第八二号）</w:t>
+        <w:t>附則（平成二〇年三月二八日政令第八二号）</w:t>
       </w:r>
     </w:p>
     <w:p>
@@ -3350,7 +3225,7 @@
         <w:pStyle w:val="Heading1"/>
       </w:pPr>
       <w:r>
-        <w:t>附　則（平成二四年七月一九日政令第一九七号）</w:t>
+        <w:t>附則（平成二四年七月一九日政令第一九七号）</w:t>
       </w:r>
     </w:p>
     <w:p>
@@ -3368,7 +3243,7 @@
         <w:pStyle w:val="Heading1"/>
       </w:pPr>
       <w:r>
-        <w:t>附　則（平成二七年一月三〇日政令第三〇号）</w:t>
+        <w:t>附則（平成二七年一月三〇日政令第三〇号）</w:t>
       </w:r>
     </w:p>
     <w:p>
@@ -3394,7 +3269,7 @@
         <w:pStyle w:val="Heading1"/>
       </w:pPr>
       <w:r>
-        <w:t>附　則（平成三〇年六月六日政令第一八三号）</w:t>
+        <w:t>附則（平成三〇年六月六日政令第一八三号）</w:t>
       </w:r>
     </w:p>
     <w:p>
@@ -3412,7 +3287,7 @@
         <w:pStyle w:val="Heading1"/>
       </w:pPr>
       <w:r>
-        <w:t>附　則（令和元年六月二八日政令第四四号）</w:t>
+        <w:t>附則（令和元年六月二八日政令第四四号）</w:t>
       </w:r>
     </w:p>
     <w:p>
@@ -3438,7 +3313,7 @@
         <w:pStyle w:val="Heading1"/>
       </w:pPr>
       <w:r>
-        <w:t>附　則（令和元年一二月一三日政令第一八三号）</w:t>
+        <w:t>附則（令和元年一二月一三日政令第一八三号）</w:t>
       </w:r>
     </w:p>
     <w:p>
@@ -3464,7 +3339,7 @@
         <w:pStyle w:val="Heading1"/>
       </w:pPr>
       <w:r>
-        <w:t>附　則（令和二年一二月二三日政令第三六三号）</w:t>
+        <w:t>附則（令和二年一二月二三日政令第三六三号）</w:t>
       </w:r>
     </w:p>
     <w:p>
@@ -3492,7 +3367,7 @@
     </w:pPr>
     <w:r>
       <w:tab/>
-      <w:t>WeGov v0.1 - FTS141</w:t>
+      <w:t>WeGov v0.2 - FTS141</w:t>
     </w:r>
   </w:p>
 </w:ftr>
